--- a/Elaboración/Especificacion Caso de Uso Generar Programa PDF.docx
+++ b/Elaboración/Especificacion Caso de Uso Generar Programa PDF.docx
@@ -572,7 +572,7 @@
               <w:noProof/>
               <w:sz w:val="22"/>
               <w:szCs w:val="22"/>
-              <w:lang w:eastAsia="es-ES"/>
+              <w:lang w:val="es-AR" w:eastAsia="es-AR"/>
             </w:rPr>
           </w:pPr>
           <w:r>
@@ -584,7 +584,7 @@
           <w:r>
             <w:fldChar w:fldCharType="separate"/>
           </w:r>
-          <w:hyperlink w:anchor="_Toc257615429" w:history="1">
+          <w:hyperlink w:anchor="_Toc528589367" w:history="1">
             <w:r>
               <w:rPr>
                 <w:rStyle w:val="Hipervnculo"/>
@@ -611,7 +611,7 @@
                 <w:noProof/>
                 <w:webHidden/>
               </w:rPr>
-              <w:instrText xml:space="preserve"> PAGEREF _Toc257615429 \h </w:instrText>
+              <w:instrText xml:space="preserve"> PAGEREF _Toc528589367 \h </w:instrText>
             </w:r>
             <w:r>
               <w:rPr>
@@ -631,7 +631,7 @@
                 <w:noProof/>
                 <w:webHidden/>
               </w:rPr>
-              <w:t>3</w:t>
+              <w:t>4</w:t>
             </w:r>
             <w:r>
               <w:rPr>
@@ -652,10 +652,10 @@
               <w:noProof/>
               <w:sz w:val="22"/>
               <w:szCs w:val="22"/>
-              <w:lang w:eastAsia="es-ES"/>
+              <w:lang w:val="es-AR" w:eastAsia="es-AR"/>
             </w:rPr>
           </w:pPr>
-          <w:hyperlink w:anchor="_Toc257615430" w:history="1">
+          <w:hyperlink w:anchor="_Toc528589368" w:history="1">
             <w:r>
               <w:rPr>
                 <w:rStyle w:val="Hipervnculo"/>
@@ -682,7 +682,7 @@
                 <w:noProof/>
                 <w:webHidden/>
               </w:rPr>
-              <w:instrText xml:space="preserve"> PAGEREF _Toc257615430 \h </w:instrText>
+              <w:instrText xml:space="preserve"> PAGEREF _Toc528589368 \h </w:instrText>
             </w:r>
             <w:r>
               <w:rPr>
@@ -702,7 +702,7 @@
                 <w:noProof/>
                 <w:webHidden/>
               </w:rPr>
-              <w:t>3</w:t>
+              <w:t>4</w:t>
             </w:r>
             <w:r>
               <w:rPr>
@@ -723,10 +723,10 @@
               <w:noProof/>
               <w:sz w:val="22"/>
               <w:szCs w:val="22"/>
-              <w:lang w:eastAsia="es-ES"/>
+              <w:lang w:val="es-AR" w:eastAsia="es-AR"/>
             </w:rPr>
           </w:pPr>
-          <w:hyperlink w:anchor="_Toc257615431" w:history="1">
+          <w:hyperlink w:anchor="_Toc528589369" w:history="1">
             <w:r>
               <w:rPr>
                 <w:rStyle w:val="Hipervnculo"/>
@@ -753,7 +753,7 @@
                 <w:noProof/>
                 <w:webHidden/>
               </w:rPr>
-              <w:instrText xml:space="preserve"> PAGEREF _Toc257615431 \h </w:instrText>
+              <w:instrText xml:space="preserve"> PAGEREF _Toc528589369 \h </w:instrText>
             </w:r>
             <w:r>
               <w:rPr>
@@ -773,7 +773,7 @@
                 <w:noProof/>
                 <w:webHidden/>
               </w:rPr>
-              <w:t>3</w:t>
+              <w:t>4</w:t>
             </w:r>
             <w:r>
               <w:rPr>
@@ -794,10 +794,10 @@
               <w:noProof/>
               <w:sz w:val="22"/>
               <w:szCs w:val="22"/>
-              <w:lang w:eastAsia="es-ES"/>
+              <w:lang w:val="es-AR" w:eastAsia="es-AR"/>
             </w:rPr>
           </w:pPr>
-          <w:hyperlink w:anchor="_Toc257615432" w:history="1">
+          <w:hyperlink w:anchor="_Toc528589370" w:history="1">
             <w:r>
               <w:rPr>
                 <w:rStyle w:val="Hipervnculo"/>
@@ -824,7 +824,7 @@
                 <w:noProof/>
                 <w:webHidden/>
               </w:rPr>
-              <w:instrText xml:space="preserve"> PAGEREF _Toc257615432 \h </w:instrText>
+              <w:instrText xml:space="preserve"> PAGEREF _Toc528589370 \h </w:instrText>
             </w:r>
             <w:r>
               <w:rPr>
@@ -844,7 +844,7 @@
                 <w:noProof/>
                 <w:webHidden/>
               </w:rPr>
-              <w:t>3</w:t>
+              <w:t>4</w:t>
             </w:r>
             <w:r>
               <w:rPr>
@@ -865,10 +865,10 @@
               <w:noProof/>
               <w:sz w:val="22"/>
               <w:szCs w:val="22"/>
-              <w:lang w:eastAsia="es-ES"/>
+              <w:lang w:val="es-AR" w:eastAsia="es-AR"/>
             </w:rPr>
           </w:pPr>
-          <w:hyperlink w:anchor="_Toc257615433" w:history="1">
+          <w:hyperlink w:anchor="_Toc528589371" w:history="1">
             <w:r>
               <w:rPr>
                 <w:rStyle w:val="Hipervnculo"/>
@@ -895,7 +895,7 @@
                 <w:noProof/>
                 <w:webHidden/>
               </w:rPr>
-              <w:instrText xml:space="preserve"> PAGEREF _Toc257615433 \h </w:instrText>
+              <w:instrText xml:space="preserve"> PAGEREF _Toc528589371 \h </w:instrText>
             </w:r>
             <w:r>
               <w:rPr>
@@ -915,7 +915,7 @@
                 <w:noProof/>
                 <w:webHidden/>
               </w:rPr>
-              <w:t>3</w:t>
+              <w:t>4</w:t>
             </w:r>
             <w:r>
               <w:rPr>
@@ -936,10 +936,10 @@
               <w:noProof/>
               <w:sz w:val="22"/>
               <w:szCs w:val="22"/>
-              <w:lang w:eastAsia="es-ES"/>
+              <w:lang w:val="es-AR" w:eastAsia="es-AR"/>
             </w:rPr>
           </w:pPr>
-          <w:hyperlink w:anchor="_Toc257615434" w:history="1">
+          <w:hyperlink w:anchor="_Toc528589372" w:history="1">
             <w:r>
               <w:rPr>
                 <w:rStyle w:val="Hipervnculo"/>
@@ -966,7 +966,7 @@
                 <w:noProof/>
                 <w:webHidden/>
               </w:rPr>
-              <w:instrText xml:space="preserve"> PAGEREF _Toc257615434 \h </w:instrText>
+              <w:instrText xml:space="preserve"> PAGEREF _Toc528589372 \h </w:instrText>
             </w:r>
             <w:r>
               <w:rPr>
@@ -986,7 +986,7 @@
                 <w:noProof/>
                 <w:webHidden/>
               </w:rPr>
-              <w:t>3</w:t>
+              <w:t>4</w:t>
             </w:r>
             <w:r>
               <w:rPr>
@@ -1007,10 +1007,10 @@
               <w:noProof/>
               <w:sz w:val="22"/>
               <w:szCs w:val="22"/>
-              <w:lang w:eastAsia="es-ES"/>
+              <w:lang w:val="es-AR" w:eastAsia="es-AR"/>
             </w:rPr>
           </w:pPr>
-          <w:hyperlink w:anchor="_Toc257615435" w:history="1">
+          <w:hyperlink w:anchor="_Toc528589373" w:history="1">
             <w:r>
               <w:rPr>
                 <w:rStyle w:val="Hipervnculo"/>
@@ -1037,7 +1037,7 @@
                 <w:noProof/>
                 <w:webHidden/>
               </w:rPr>
-              <w:instrText xml:space="preserve"> PAGEREF _Toc257615435 \h </w:instrText>
+              <w:instrText xml:space="preserve"> PAGEREF _Toc528589373 \h </w:instrText>
             </w:r>
             <w:r>
               <w:rPr>
@@ -1057,7 +1057,7 @@
                 <w:noProof/>
                 <w:webHidden/>
               </w:rPr>
-              <w:t>3</w:t>
+              <w:t>5</w:t>
             </w:r>
             <w:r>
               <w:rPr>
@@ -1078,10 +1078,10 @@
               <w:noProof/>
               <w:sz w:val="22"/>
               <w:szCs w:val="22"/>
-              <w:lang w:eastAsia="es-ES"/>
+              <w:lang w:val="es-AR" w:eastAsia="es-AR"/>
             </w:rPr>
           </w:pPr>
-          <w:hyperlink w:anchor="_Toc257615436" w:history="1">
+          <w:hyperlink w:anchor="_Toc528589374" w:history="1">
             <w:r>
               <w:rPr>
                 <w:rStyle w:val="Hipervnculo"/>
@@ -1108,7 +1108,7 @@
                 <w:noProof/>
                 <w:webHidden/>
               </w:rPr>
-              <w:instrText xml:space="preserve"> PAGEREF _Toc257615436 \h </w:instrText>
+              <w:instrText xml:space="preserve"> PAGEREF _Toc528589374 \h </w:instrText>
             </w:r>
             <w:r>
               <w:rPr>
@@ -1128,7 +1128,7 @@
                 <w:noProof/>
                 <w:webHidden/>
               </w:rPr>
-              <w:t>3</w:t>
+              <w:t>5</w:t>
             </w:r>
             <w:r>
               <w:rPr>
@@ -1149,10 +1149,10 @@
               <w:noProof/>
               <w:sz w:val="22"/>
               <w:szCs w:val="22"/>
-              <w:lang w:eastAsia="es-ES"/>
+              <w:lang w:val="es-AR" w:eastAsia="es-AR"/>
             </w:rPr>
           </w:pPr>
-          <w:hyperlink w:anchor="_Toc257615437" w:history="1">
+          <w:hyperlink w:anchor="_Toc528589375" w:history="1">
             <w:r>
               <w:rPr>
                 <w:rStyle w:val="Hipervnculo"/>
@@ -1179,7 +1179,7 @@
                 <w:noProof/>
                 <w:webHidden/>
               </w:rPr>
-              <w:instrText xml:space="preserve"> PAGEREF _Toc257615437 \h </w:instrText>
+              <w:instrText xml:space="preserve"> PAGEREF _Toc528589375 \h </w:instrText>
             </w:r>
             <w:r>
               <w:rPr>
@@ -1199,7 +1199,7 @@
                 <w:noProof/>
                 <w:webHidden/>
               </w:rPr>
-              <w:t>3</w:t>
+              <w:t>6</w:t>
             </w:r>
             <w:r>
               <w:rPr>
@@ -1220,10 +1220,10 @@
               <w:noProof/>
               <w:sz w:val="22"/>
               <w:szCs w:val="22"/>
-              <w:lang w:eastAsia="es-ES"/>
+              <w:lang w:val="es-AR" w:eastAsia="es-AR"/>
             </w:rPr>
           </w:pPr>
-          <w:hyperlink w:anchor="_Toc257615438" w:history="1">
+          <w:hyperlink w:anchor="_Toc528589376" w:history="1">
             <w:r>
               <w:rPr>
                 <w:rStyle w:val="Hipervnculo"/>
@@ -1250,7 +1250,7 @@
                 <w:noProof/>
                 <w:webHidden/>
               </w:rPr>
-              <w:instrText xml:space="preserve"> PAGEREF _Toc257615438 \h </w:instrText>
+              <w:instrText xml:space="preserve"> PAGEREF _Toc528589376 \h </w:instrText>
             </w:r>
             <w:r>
               <w:rPr>
@@ -1270,7 +1270,7 @@
                 <w:noProof/>
                 <w:webHidden/>
               </w:rPr>
-              <w:t>3</w:t>
+              <w:t>7</w:t>
             </w:r>
             <w:r>
               <w:rPr>
@@ -1291,10 +1291,10 @@
               <w:noProof/>
               <w:sz w:val="22"/>
               <w:szCs w:val="22"/>
-              <w:lang w:eastAsia="es-ES"/>
+              <w:lang w:val="es-AR" w:eastAsia="es-AR"/>
             </w:rPr>
           </w:pPr>
-          <w:hyperlink w:anchor="_Toc257615439" w:history="1">
+          <w:hyperlink w:anchor="_Toc528589377" w:history="1">
             <w:r>
               <w:rPr>
                 <w:rStyle w:val="Hipervnculo"/>
@@ -1321,7 +1321,7 @@
                 <w:noProof/>
                 <w:webHidden/>
               </w:rPr>
-              <w:instrText xml:space="preserve"> PAGEREF _Toc257615439 \h </w:instrText>
+              <w:instrText xml:space="preserve"> PAGEREF _Toc528589377 \h </w:instrText>
             </w:r>
             <w:r>
               <w:rPr>
@@ -1341,7 +1341,7 @@
                 <w:noProof/>
                 <w:webHidden/>
               </w:rPr>
-              <w:t>3</w:t>
+              <w:t>7</w:t>
             </w:r>
             <w:r>
               <w:rPr>
@@ -1401,7 +1401,7 @@
       </w:pPr>
       <w:bookmarkStart w:id="0" w:name="_Toc228206475"/>
       <w:bookmarkStart w:id="1" w:name="_Toc234686580"/>
-      <w:bookmarkStart w:id="2" w:name="_Toc257615429"/>
+      <w:bookmarkStart w:id="2" w:name="_Toc528589367"/>
       <w:r>
         <w:t>Descripción</w:t>
       </w:r>
@@ -1429,7 +1429,7 @@
       </w:pPr>
       <w:bookmarkStart w:id="3" w:name="_Toc228206476"/>
       <w:bookmarkStart w:id="4" w:name="_Toc234686581"/>
-      <w:bookmarkStart w:id="5" w:name="_Toc257615430"/>
+      <w:bookmarkStart w:id="5" w:name="_Toc528589368"/>
       <w:r>
         <w:t>Actores del CU</w:t>
       </w:r>
@@ -1464,7 +1464,7 @@
       </w:pPr>
       <w:bookmarkStart w:id="6" w:name="_Toc228206477"/>
       <w:bookmarkStart w:id="7" w:name="_Toc234686582"/>
-      <w:bookmarkStart w:id="8" w:name="_Toc257615431"/>
+      <w:bookmarkStart w:id="8" w:name="_Toc528589369"/>
       <w:r>
         <w:t>Precondiciones</w:t>
       </w:r>
@@ -1489,7 +1489,7 @@
       </w:pPr>
       <w:bookmarkStart w:id="9" w:name="_Toc228206478"/>
       <w:bookmarkStart w:id="10" w:name="_Toc234686583"/>
-      <w:bookmarkStart w:id="11" w:name="_Toc257615432"/>
+      <w:bookmarkStart w:id="11" w:name="_Toc528589370"/>
       <w:r>
         <w:t>Flujo de Eventos Normal</w:t>
       </w:r>
@@ -1572,7 +1572,7 @@
       </w:pPr>
       <w:bookmarkStart w:id="12" w:name="_Toc228206479"/>
       <w:bookmarkStart w:id="13" w:name="_Toc234686584"/>
-      <w:bookmarkStart w:id="14" w:name="_Toc257615433"/>
+      <w:bookmarkStart w:id="14" w:name="_Toc528589371"/>
       <w:proofErr w:type="spellStart"/>
       <w:r>
         <w:t>Poscondiciones</w:t>
@@ -1587,15 +1587,30 @@
     </w:p>
     <w:p>
       <w:pPr>
-        <w:pStyle w:val="PSI-Comentario"/>
-      </w:pPr>
-      <w:r>
-        <w:t>[Efectos que de forma inmediata tiene la realización del Caso de Uso sobre el estado del sistema]</w:t>
-      </w:r>
-    </w:p>
-    <w:p>
-      <w:pPr>
-        <w:pStyle w:val="PSI-Comentario"/>
+        <w:pStyle w:val="PSI-Normal"/>
+      </w:pPr>
+      <w:r>
+        <w:t>El sistema muestra el progra</w:t>
+      </w:r>
+      <w:r>
+        <w:t>ma PDF</w:t>
+      </w:r>
+      <w:r>
+        <w:t xml:space="preserve"> generado, con sus opciones correspondientes (imprimir, descargar, etc.</w:t>
+      </w:r>
+      <w:r>
+        <w:t>)</w:t>
+      </w:r>
+      <w:r>
+        <w:t xml:space="preserve"> y queda a la espera de una acción.</w:t>
+      </w:r>
+      <w:r>
+        <w:t xml:space="preserve"> </w:t>
+      </w:r>
+    </w:p>
+    <w:p>
+      <w:pPr>
+        <w:pStyle w:val="PSI-Normal"/>
       </w:pPr>
     </w:p>
     <w:p>
@@ -1604,7 +1619,7 @@
       </w:pPr>
       <w:bookmarkStart w:id="15" w:name="_Toc228206480"/>
       <w:bookmarkStart w:id="16" w:name="_Toc234686585"/>
-      <w:bookmarkStart w:id="17" w:name="_Toc257615434"/>
+      <w:bookmarkStart w:id="17" w:name="_Toc528589372"/>
       <w:r>
         <w:t>Flujo de Eventos Alternativo</w:t>
       </w:r>
@@ -1623,38 +1638,13 @@
         <w:rPr>
           <w:u w:val="single"/>
         </w:rPr>
-        <w:t xml:space="preserve">Excepción 1: </w:t>
-      </w:r>
-    </w:p>
-    <w:p>
-      <w:pPr>
-        <w:pStyle w:val="PSI-Normal"/>
-      </w:pPr>
-      <w:r>
-        <w:t>El P</w:t>
-      </w:r>
-      <w:r>
-        <w:t>rofesor</w:t>
-      </w:r>
-      <w:r>
-        <w:t xml:space="preserve"> o Empleado Secretaría Académica</w:t>
-      </w:r>
-      <w:r>
-        <w:t xml:space="preserve"> cancele la operación.</w:t>
-      </w:r>
-    </w:p>
-    <w:p>
-      <w:pPr>
-        <w:pStyle w:val="PSI-Normal"/>
+        <w:t>Flujo Alternativo</w:t>
+      </w:r>
+      <w:r>
         <w:rPr>
           <w:u w:val="single"/>
         </w:rPr>
-      </w:pPr>
-      <w:r>
-        <w:rPr>
-          <w:u w:val="single"/>
-        </w:rPr>
-        <w:t xml:space="preserve">Excepción 2: </w:t>
+        <w:t xml:space="preserve"> 1: </w:t>
       </w:r>
     </w:p>
     <w:p>
@@ -1662,7 +1652,16 @@
         <w:pStyle w:val="PSI-Normal"/>
       </w:pPr>
       <w:r>
-        <w:t>Algunos de los campos obligatorios se encuentran sin completar.</w:t>
+        <w:t>El P</w:t>
+      </w:r>
+      <w:r>
+        <w:t>rofesor</w:t>
+      </w:r>
+      <w:r>
+        <w:t xml:space="preserve"> o Empleado Secretaría Académica</w:t>
+      </w:r>
+      <w:r>
+        <w:t xml:space="preserve"> cancele la operación.</w:t>
       </w:r>
     </w:p>
     <w:p>
@@ -1679,7 +1678,22 @@
       </w:pPr>
       <w:bookmarkStart w:id="18" w:name="_Toc228206481"/>
       <w:bookmarkStart w:id="19" w:name="_Toc234686586"/>
-      <w:bookmarkStart w:id="20" w:name="_Toc257615435"/>
+    </w:p>
+    <w:p>
+      <w:pPr>
+        <w:pStyle w:val="PSI-Ttulo1"/>
+      </w:pPr>
+    </w:p>
+    <w:p>
+      <w:pPr>
+        <w:pStyle w:val="PSI-Ttulo1"/>
+      </w:pPr>
+    </w:p>
+    <w:p>
+      <w:pPr>
+        <w:pStyle w:val="PSI-Ttulo1"/>
+      </w:pPr>
+      <w:bookmarkStart w:id="20" w:name="_Toc528589373"/>
       <w:r>
         <w:t>Diagramas Asociados</w:t>
       </w:r>
@@ -1690,14 +1704,6 @@
     <w:p>
       <w:pPr>
         <w:pStyle w:val="PSI-Comentario"/>
-      </w:pPr>
-      <w:r>
-        <w:t>[Incluir aquí todos los diagramas UML asociados a este documento.]</w:t>
-      </w:r>
-    </w:p>
-    <w:p>
-      <w:pPr>
-        <w:pStyle w:val="PSI-Comentario"/>
         <w:ind w:left="0" w:firstLine="0"/>
       </w:pPr>
     </w:p>
@@ -1705,34 +1711,11 @@
       <w:pPr>
         <w:pStyle w:val="PSI-Ttulo2"/>
       </w:pPr>
-      <w:bookmarkStart w:id="21" w:name="_Toc257615436"/>
+      <w:bookmarkStart w:id="21" w:name="_Toc528589374"/>
       <w:r>
         <w:t>Diagrama de Casos de Uso</w:t>
       </w:r>
       <w:bookmarkEnd w:id="21"/>
-    </w:p>
-    <w:p>
-      <w:pPr>
-        <w:pStyle w:val="PSI-Comentario"/>
-      </w:pPr>
-      <w:r>
-        <w:t>[El diagrama de casos de usos representa gráficamente los casos de uso que tiene un sistema. Se define un caso de uso como cada interacción supuesta con el sistema a desarrollar, d</w:t>
-      </w:r>
-      <w:r>
-        <w:t>onde se representan los requisi</w:t>
-      </w:r>
-      <w:r>
-        <w:t>tos funcionales. Es decir, se está diciendo lo que tiene que hacer u</w:t>
-      </w:r>
-      <w:r>
-        <w:t>n sistema y cómo. En la figura</w:t>
-      </w:r>
-      <w:r>
-        <w:t xml:space="preserve"> se muestra un ejemplo de casos de uso, donde se muestran tres actores (los clientes, los taquilleros y los jefes de taquilla) y las operaciones que pueden realizar (sus roles).</w:t>
-      </w:r>
-      <w:r>
-        <w:t>]</w:t>
-      </w:r>
     </w:p>
     <w:p>
       <w:pPr>
@@ -1747,15 +1730,14 @@
       </w:pPr>
       <w:r>
         <w:rPr>
-          <w:i w:val="0"/>
           <w:noProof/>
           <w:lang w:eastAsia="es-AR"/>
         </w:rPr>
         <w:drawing>
           <wp:inline distT="0" distB="0" distL="0" distR="0">
-            <wp:extent cx="3486389" cy="2509072"/>
+            <wp:extent cx="5400040" cy="1271099"/>
             <wp:effectExtent l="19050" t="0" r="0" b="0"/>
-            <wp:docPr id="1" name="Imagen 1"/>
+            <wp:docPr id="8" name="Imagen 1" descr="C:\Users\Usuario\Dropbox\Proyecto VASPA\En proceso\Diagramas de caso de uso\CUs Individuales\Diagrama de Casos de Uso - Generar PDF.jpg"/>
             <wp:cNvGraphicFramePr>
               <a:graphicFrameLocks xmlns:a="http://schemas.openxmlformats.org/drawingml/2006/main" noChangeAspect="1"/>
             </wp:cNvGraphicFramePr>
@@ -1763,15 +1745,13 @@
               <a:graphicData uri="http://schemas.openxmlformats.org/drawingml/2006/picture">
                 <pic:pic xmlns:pic="http://schemas.openxmlformats.org/drawingml/2006/picture">
                   <pic:nvPicPr>
-                    <pic:cNvPr id="0" name="Picture 1"/>
+                    <pic:cNvPr id="0" name="Picture 1" descr="C:\Users\Usuario\Dropbox\Proyecto VASPA\En proceso\Diagramas de caso de uso\CUs Individuales\Diagrama de Casos de Uso - Generar PDF.jpg"/>
                     <pic:cNvPicPr>
                       <a:picLocks noChangeAspect="1" noChangeArrowheads="1"/>
                     </pic:cNvPicPr>
                   </pic:nvPicPr>
                   <pic:blipFill>
-                    <a:blip r:embed="rId11" cstate="print">
-                      <a:grayscl/>
-                    </a:blip>
+                    <a:blip r:embed="rId11" cstate="print"/>
                     <a:srcRect/>
                     <a:stretch>
                       <a:fillRect/>
@@ -1780,7 +1760,7 @@
                   <pic:spPr bwMode="auto">
                     <a:xfrm>
                       <a:off x="0" y="0"/>
-                      <a:ext cx="3486389" cy="2509072"/>
+                      <a:ext cx="5400040" cy="1271099"/>
                     </a:xfrm>
                     <a:prstGeom prst="rect">
                       <a:avLst/>
@@ -1808,45 +1788,37 @@
     </w:p>
     <w:p>
       <w:pPr>
+        <w:pStyle w:val="PSI-Normal"/>
+      </w:pPr>
+      <w:r>
+        <w:rPr>
+          <w:b/>
+          <w:u w:val="single"/>
+        </w:rPr>
+        <w:t>Nota:</w:t>
+      </w:r>
+      <w:r>
+        <w:t xml:space="preserve"> Una vez que el actor "Invitado" ingresa al sistema con su correo electrónico (se </w:t>
+      </w:r>
+      <w:proofErr w:type="spellStart"/>
+      <w:r>
+        <w:t>loguea</w:t>
+      </w:r>
+      <w:proofErr w:type="spellEnd"/>
+      <w:r>
+        <w:t xml:space="preserve">), procede a asumir su rol ("Empleado S.A" o "Profesor"), con sus permisos correspondientes.  </w:t>
+      </w:r>
+    </w:p>
+    <w:p>
+      <w:pPr>
         <w:pStyle w:val="PSI-Ttulo2"/>
       </w:pPr>
-      <w:bookmarkStart w:id="22" w:name="_Toc257615437"/>
-      <w:r>
+      <w:bookmarkStart w:id="22" w:name="_Toc528589375"/>
+      <w:r>
+        <w:lastRenderedPageBreak/>
         <w:t>Diagrama de Secuencia</w:t>
       </w:r>
       <w:bookmarkEnd w:id="22"/>
-    </w:p>
-    <w:p>
-      <w:pPr>
-        <w:pStyle w:val="PSI-Comentario"/>
-      </w:pPr>
-      <w:r>
-        <w:t>[</w:t>
-      </w:r>
-      <w:r>
-        <w:t xml:space="preserve">En el </w:t>
-      </w:r>
-      <w:r>
-        <w:rPr>
-          <w:rFonts w:ascii="Garamond-Italic" w:hAnsi="Garamond-Italic" w:cs="Garamond-Italic"/>
-          <w:iCs/>
-        </w:rPr>
-        <w:t xml:space="preserve">diagrama de secuencia </w:t>
-      </w:r>
-      <w:r>
-        <w:t xml:space="preserve">se muestra la interacción de los objetos que componen un sistema de forma temporal. </w:t>
-      </w:r>
-    </w:p>
-    <w:p>
-      <w:pPr>
-        <w:pStyle w:val="PSI-Comentario"/>
-      </w:pPr>
-      <w:r>
-        <w:t>Un diagrama de secuencia muestra la interacción de un conjunto de objetos en una aplicación a través del tiempo y se modela para cada método de la clase</w:t>
-      </w:r>
-      <w:r>
-        <w:t>]</w:t>
-      </w:r>
     </w:p>
     <w:p>
       <w:pPr>
@@ -1858,12 +1830,11 @@
           <w:noProof/>
           <w:lang w:eastAsia="es-AR"/>
         </w:rPr>
-        <w:lastRenderedPageBreak/>
         <w:drawing>
           <wp:inline distT="0" distB="0" distL="0" distR="0">
-            <wp:extent cx="5137741" cy="2946377"/>
-            <wp:effectExtent l="19050" t="0" r="5759" b="0"/>
-            <wp:docPr id="2" name="Imagen 4"/>
+            <wp:extent cx="5400040" cy="6964397"/>
+            <wp:effectExtent l="19050" t="0" r="0" b="0"/>
+            <wp:docPr id="9" name="Imagen 2" descr="C:\Users\Usuario\Dropbox\Proyecto VASPA\En proceso\Diagramas de Secuencia\Diagrama de Secuencia opcion 2.jpg"/>
             <wp:cNvGraphicFramePr>
               <a:graphicFrameLocks xmlns:a="http://schemas.openxmlformats.org/drawingml/2006/main" noChangeAspect="1"/>
             </wp:cNvGraphicFramePr>
@@ -1871,7 +1842,7 @@
               <a:graphicData uri="http://schemas.openxmlformats.org/drawingml/2006/picture">
                 <pic:pic xmlns:pic="http://schemas.openxmlformats.org/drawingml/2006/picture">
                   <pic:nvPicPr>
-                    <pic:cNvPr id="0" name="Picture 4"/>
+                    <pic:cNvPr id="0" name="Picture 2" descr="C:\Users\Usuario\Dropbox\Proyecto VASPA\En proceso\Diagramas de Secuencia\Diagrama de Secuencia opcion 2.jpg"/>
                     <pic:cNvPicPr>
                       <a:picLocks noChangeAspect="1" noChangeArrowheads="1"/>
                     </pic:cNvPicPr>
@@ -1886,7 +1857,7 @@
                   <pic:spPr bwMode="auto">
                     <a:xfrm>
                       <a:off x="0" y="0"/>
-                      <a:ext cx="5148179" cy="2952363"/>
+                      <a:ext cx="5400040" cy="6964397"/>
                     </a:xfrm>
                     <a:prstGeom prst="rect">
                       <a:avLst/>
@@ -1916,7 +1887,12 @@
       <w:pPr>
         <w:pStyle w:val="PSI-Ttulo2"/>
       </w:pPr>
-      <w:bookmarkStart w:id="23" w:name="_Toc257615438"/>
+    </w:p>
+    <w:p>
+      <w:pPr>
+        <w:pStyle w:val="PSI-Ttulo2"/>
+      </w:pPr>
+      <w:bookmarkStart w:id="23" w:name="_Toc528589376"/>
       <w:r>
         <w:t>Diagrama de Colaboración</w:t>
       </w:r>
@@ -2025,7 +2001,6 @@
           <w:noProof/>
           <w:lang w:eastAsia="es-AR"/>
         </w:rPr>
-        <w:lastRenderedPageBreak/>
         <w:drawing>
           <wp:inline distT="0" distB="0" distL="0" distR="0">
             <wp:extent cx="2613728" cy="3019647"/>
@@ -2079,7 +2054,7 @@
       <w:pPr>
         <w:pStyle w:val="PSI-Ttulo2"/>
       </w:pPr>
-      <w:bookmarkStart w:id="24" w:name="_Toc257615439"/>
+      <w:bookmarkStart w:id="24" w:name="_Toc528589377"/>
       <w:r>
         <w:t>Diagrama de Estados</w:t>
       </w:r>
@@ -2151,6 +2126,7 @@
         <w:pStyle w:val="PSI-Comentario"/>
       </w:pPr>
       <w:r>
+        <w:lastRenderedPageBreak/>
         <w:t>Como característica de estos diagramas siempre cuentan con dos estados</w:t>
       </w:r>
       <w:r>
@@ -2221,7 +2197,6 @@
           <w:noProof/>
           <w:lang w:eastAsia="es-AR"/>
         </w:rPr>
-        <w:lastRenderedPageBreak/>
         <w:drawing>
           <wp:inline distT="0" distB="0" distL="0" distR="0">
             <wp:extent cx="5185691" cy="2301342"/>
@@ -2404,7 +2379,7 @@
             <w:rFonts w:asciiTheme="majorHAnsi" w:hAnsiTheme="majorHAnsi" w:cstheme="majorHAnsi"/>
             <w:noProof/>
           </w:rPr>
-          <w:t>4</w:t>
+          <w:t>2</w:t>
         </w:r>
         <w:r>
           <w:rPr>
@@ -5025,7 +5000,7 @@
     <w:basedOn w:val="Normal"/>
     <w:autoRedefine/>
     <w:qFormat/>
-    <w:rsid w:val="009A3173"/>
+    <w:rsid w:val="0097147A"/>
     <w:pPr>
       <w:jc w:val="both"/>
     </w:pPr>
@@ -5355,7 +5330,7 @@
 </file>
 
 <file path=customXml/itemProps2.xml><?xml version="1.0" encoding="utf-8"?>
-<ds:datastoreItem xmlns:ds="http://schemas.openxmlformats.org/officeDocument/2006/customXml" ds:itemID="{70789862-7B9F-4AFA-9C19-FBA9B8E3FEF3}">
+<ds:datastoreItem xmlns:ds="http://schemas.openxmlformats.org/officeDocument/2006/customXml" ds:itemID="{4C23E9BE-6DB9-4A0F-8E7C-1135FCFA312C}">
   <ds:schemaRefs>
     <ds:schemaRef ds:uri="http://schemas.openxmlformats.org/officeDocument/2006/bibliography"/>
   </ds:schemaRefs>
